--- a/emp/webapp.docx
+++ b/emp/webapp.docx
@@ -18,16 +18,7 @@
           <w:sz w:val="28"/>
           <w:szCs w:val="28"/>
         </w:rPr>
-        <w:t>6.</w:t>
-      </w:r>
-      <w:r>
-        <w:rPr>
-          <w:b/>
-          <w:noProof/>
-          <w:sz w:val="28"/>
-          <w:szCs w:val="28"/>
-        </w:rPr>
-        <w:t>Creating public git repo:</w:t>
+        <w:t>6.Creating public git repo:</w:t>
       </w:r>
     </w:p>
     <w:p>
@@ -44,7 +35,7 @@
           <w:noProof/>
         </w:rPr>
         <w:drawing>
-          <wp:inline distT="0" distB="0" distL="0" distR="0" wp14:anchorId="1B5B669F" wp14:editId="479D0F82">
+          <wp:inline distT="0" distB="0" distL="0" distR="0" wp14:anchorId="718946DF" wp14:editId="3A70C62F">
             <wp:extent cx="5943600" cy="2984500"/>
             <wp:effectExtent l="0" t="0" r="0" b="6350"/>
             <wp:docPr id="3" name="Picture 3"/>
@@ -83,189 +74,50 @@
     <w:p>
       <w:pPr>
         <w:rPr>
-          <w:noProof/>
-        </w:rPr>
-      </w:pPr>
-    </w:p>
-    <w:p>
-      <w:pPr>
-        <w:rPr>
-          <w:noProof/>
-        </w:rPr>
-      </w:pPr>
-    </w:p>
-    <w:p>
-      <w:pPr>
-        <w:rPr>
-          <w:noProof/>
-        </w:rPr>
-      </w:pPr>
-    </w:p>
-    <w:p>
-      <w:pPr>
-        <w:rPr>
-          <w:noProof/>
-        </w:rPr>
-      </w:pPr>
-    </w:p>
-    <w:p>
-      <w:pPr>
-        <w:rPr>
-          <w:noProof/>
-        </w:rPr>
-      </w:pPr>
-    </w:p>
-    <w:p>
-      <w:pPr>
-        <w:rPr>
-          <w:noProof/>
-        </w:rPr>
-      </w:pPr>
-    </w:p>
-    <w:p>
-      <w:pPr>
-        <w:rPr>
-          <w:noProof/>
-        </w:rPr>
-      </w:pPr>
-    </w:p>
-    <w:p>
-      <w:pPr>
-        <w:rPr>
-          <w:noProof/>
-        </w:rPr>
-      </w:pPr>
-    </w:p>
-    <w:p>
-      <w:pPr>
-        <w:rPr>
-          <w:noProof/>
-        </w:rPr>
-      </w:pPr>
-    </w:p>
-    <w:p>
-      <w:pPr>
-        <w:rPr>
-          <w:noProof/>
-        </w:rPr>
-      </w:pPr>
-    </w:p>
-    <w:p>
-      <w:pPr>
-        <w:rPr>
-          <w:noProof/>
-        </w:rPr>
-      </w:pPr>
-    </w:p>
-    <w:p>
-      <w:pPr>
-        <w:rPr>
-          <w:noProof/>
-        </w:rPr>
-      </w:pPr>
-    </w:p>
-    <w:p>
-      <w:pPr>
-        <w:rPr>
-          <w:noProof/>
-        </w:rPr>
-      </w:pPr>
-    </w:p>
-    <w:p>
-      <w:pPr>
-        <w:rPr>
-          <w:noProof/>
-        </w:rPr>
-      </w:pPr>
-    </w:p>
-    <w:p>
-      <w:pPr>
-        <w:rPr>
-          <w:noProof/>
-        </w:rPr>
-      </w:pPr>
-    </w:p>
-    <w:p>
-      <w:pPr>
-        <w:rPr>
-          <w:noProof/>
-        </w:rPr>
-      </w:pPr>
-    </w:p>
-    <w:p>
-      <w:pPr>
-        <w:rPr>
-          <w:b/>
-          <w:noProof/>
-          <w:sz w:val="28"/>
-          <w:szCs w:val="28"/>
-        </w:rPr>
-      </w:pPr>
-    </w:p>
-    <w:p>
-      <w:pPr>
-        <w:rPr>
-          <w:b/>
-          <w:noProof/>
-          <w:sz w:val="28"/>
-          <w:szCs w:val="28"/>
-        </w:rPr>
-      </w:pPr>
-      <w:r>
-        <w:rPr>
-          <w:b/>
-          <w:noProof/>
-          <w:sz w:val="28"/>
-          <w:szCs w:val="28"/>
-        </w:rPr>
-        <w:lastRenderedPageBreak/>
-        <w:t>10.</w:t>
-      </w:r>
-      <w:r>
-        <w:rPr>
-          <w:b/>
-          <w:noProof/>
-          <w:sz w:val="28"/>
-          <w:szCs w:val="28"/>
-        </w:rPr>
-        <w:t>Pushing files</w:t>
-      </w:r>
-      <w:r>
-        <w:rPr>
-          <w:b/>
-          <w:noProof/>
-          <w:sz w:val="28"/>
-          <w:szCs w:val="28"/>
-        </w:rPr>
-        <w:t xml:space="preserve"> into git repo</w:t>
-      </w:r>
-      <w:r>
-        <w:rPr>
-          <w:b/>
-          <w:noProof/>
-          <w:sz w:val="28"/>
-          <w:szCs w:val="28"/>
-        </w:rPr>
-        <w:t xml:space="preserve"> :</w:t>
-      </w:r>
-    </w:p>
-    <w:p>
-      <w:pPr>
-        <w:rPr>
-          <w:noProof/>
-        </w:rPr>
-      </w:pPr>
-    </w:p>
-    <w:p>
+          <w:b/>
+          <w:noProof/>
+          <w:sz w:val="28"/>
+          <w:szCs w:val="28"/>
+        </w:rPr>
+      </w:pPr>
+    </w:p>
+    <w:p>
+      <w:pPr>
+        <w:rPr>
+          <w:b/>
+          <w:noProof/>
+          <w:sz w:val="28"/>
+          <w:szCs w:val="28"/>
+        </w:rPr>
+      </w:pPr>
+      <w:r>
+        <w:rPr>
+          <w:b/>
+          <w:noProof/>
+          <w:sz w:val="28"/>
+          <w:szCs w:val="28"/>
+        </w:rPr>
+        <w:t>7.</w:t>
+      </w:r>
+    </w:p>
+    <w:p>
+      <w:pPr>
+        <w:rPr>
+          <w:b/>
+          <w:noProof/>
+          <w:sz w:val="28"/>
+          <w:szCs w:val="28"/>
+        </w:rPr>
+      </w:pPr>
       <w:r>
         <w:rPr>
           <w:noProof/>
         </w:rPr>
         <w:drawing>
-          <wp:inline distT="0" distB="0" distL="0" distR="0" wp14:anchorId="3E12C2F7" wp14:editId="36D72FA7">
-            <wp:extent cx="3876675" cy="4321968"/>
-            <wp:effectExtent l="0" t="0" r="0" b="2540"/>
-            <wp:docPr id="1" name="Picture 1"/>
+          <wp:inline distT="0" distB="0" distL="0" distR="0" wp14:anchorId="136FC594" wp14:editId="41FB83B3">
+            <wp:extent cx="5943600" cy="1824990"/>
+            <wp:effectExtent l="0" t="0" r="0" b="3810"/>
+            <wp:docPr id="11" name="Picture 11"/>
             <wp:cNvGraphicFramePr>
               <a:graphicFrameLocks xmlns:a="http://schemas.openxmlformats.org/drawingml/2006/main" noChangeAspect="1"/>
             </wp:cNvGraphicFramePr>
@@ -285,7 +137,7 @@
                   <pic:spPr>
                     <a:xfrm>
                       <a:off x="0" y="0"/>
-                      <a:ext cx="3888939" cy="4335640"/>
+                      <a:ext cx="5943600" cy="1824990"/>
                     </a:xfrm>
                     <a:prstGeom prst="rect">
                       <a:avLst/>
@@ -301,58 +153,34 @@
     <w:p>
       <w:pPr>
         <w:rPr>
-          <w:b/>
-          <w:sz w:val="28"/>
-          <w:szCs w:val="28"/>
-        </w:rPr>
-      </w:pPr>
-      <w:r>
-        <w:rPr>
-          <w:b/>
-          <w:sz w:val="28"/>
-          <w:szCs w:val="28"/>
-        </w:rPr>
-        <w:t>12</w:t>
-      </w:r>
-      <w:proofErr w:type="gramStart"/>
-      <w:r>
-        <w:rPr>
-          <w:b/>
-          <w:sz w:val="28"/>
-          <w:szCs w:val="28"/>
-        </w:rPr>
-        <w:t>.</w:t>
-      </w:r>
-      <w:r>
-        <w:rPr>
-          <w:b/>
-          <w:sz w:val="28"/>
-          <w:szCs w:val="28"/>
-        </w:rPr>
-        <w:t>Instance</w:t>
-      </w:r>
-      <w:proofErr w:type="gramEnd"/>
-      <w:r>
-        <w:rPr>
-          <w:b/>
-          <w:sz w:val="28"/>
-          <w:szCs w:val="28"/>
-        </w:rPr>
-        <w:t xml:space="preserve"> creation in AWS</w:t>
-      </w:r>
-      <w:r>
-        <w:rPr>
-          <w:b/>
-          <w:sz w:val="28"/>
-          <w:szCs w:val="28"/>
-        </w:rPr>
-        <w:t xml:space="preserve">  :</w:t>
-      </w:r>
-    </w:p>
-    <w:p>
-      <w:pPr>
-        <w:rPr>
-          <w:b/>
+          <w:noProof/>
+        </w:rPr>
+      </w:pPr>
+    </w:p>
+    <w:p>
+      <w:pPr>
+        <w:rPr>
+          <w:b/>
+          <w:noProof/>
+          <w:sz w:val="28"/>
+          <w:szCs w:val="28"/>
+        </w:rPr>
+      </w:pPr>
+      <w:r>
+        <w:rPr>
+          <w:b/>
+          <w:noProof/>
+          <w:sz w:val="28"/>
+          <w:szCs w:val="28"/>
+        </w:rPr>
+        <w:t>8.</w:t>
+      </w:r>
+    </w:p>
+    <w:p>
+      <w:pPr>
+        <w:rPr>
+          <w:b/>
+          <w:noProof/>
           <w:sz w:val="28"/>
           <w:szCs w:val="28"/>
         </w:rPr>
@@ -362,10 +190,10 @@
           <w:noProof/>
         </w:rPr>
         <w:drawing>
-          <wp:inline distT="0" distB="0" distL="0" distR="0" wp14:anchorId="3885FA96" wp14:editId="458175B9">
-            <wp:extent cx="5943600" cy="2802255"/>
-            <wp:effectExtent l="0" t="0" r="0" b="0"/>
-            <wp:docPr id="5" name="Picture 5"/>
+          <wp:inline distT="0" distB="0" distL="0" distR="0" wp14:anchorId="68F8480F" wp14:editId="17F16615">
+            <wp:extent cx="4219575" cy="1367305"/>
+            <wp:effectExtent l="0" t="0" r="0" b="4445"/>
+            <wp:docPr id="12" name="Picture 12"/>
             <wp:cNvGraphicFramePr>
               <a:graphicFrameLocks xmlns:a="http://schemas.openxmlformats.org/drawingml/2006/main" noChangeAspect="1"/>
             </wp:cNvGraphicFramePr>
@@ -385,7 +213,7 @@
                   <pic:spPr>
                     <a:xfrm>
                       <a:off x="0" y="0"/>
-                      <a:ext cx="5943600" cy="2802255"/>
+                      <a:ext cx="4237826" cy="1373219"/>
                     </a:xfrm>
                     <a:prstGeom prst="rect">
                       <a:avLst/>
@@ -401,62 +229,64 @@
     <w:p>
       <w:pPr>
         <w:rPr>
-          <w:b/>
-          <w:sz w:val="32"/>
-          <w:szCs w:val="32"/>
-        </w:rPr>
-      </w:pPr>
-      <w:r>
-        <w:rPr>
-          <w:b/>
-          <w:sz w:val="32"/>
-          <w:szCs w:val="32"/>
-        </w:rPr>
-        <w:lastRenderedPageBreak/>
-        <w:t>Docker</w:t>
-      </w:r>
-      <w:r>
-        <w:rPr>
-          <w:b/>
-          <w:sz w:val="32"/>
-          <w:szCs w:val="32"/>
-        </w:rPr>
-        <w:t xml:space="preserve"> process</w:t>
-      </w:r>
-      <w:r>
-        <w:rPr>
-          <w:b/>
-          <w:sz w:val="32"/>
-          <w:szCs w:val="32"/>
-        </w:rPr>
-        <w:t xml:space="preserve"> using putty</w:t>
-      </w:r>
-      <w:r>
-        <w:rPr>
-          <w:b/>
-          <w:sz w:val="32"/>
-          <w:szCs w:val="32"/>
-        </w:rPr>
-        <w:t>:</w:t>
-      </w:r>
-    </w:p>
-    <w:p>
-      <w:pPr>
-        <w:rPr>
-          <w:b/>
-          <w:sz w:val="28"/>
-          <w:szCs w:val="28"/>
-        </w:rPr>
-      </w:pPr>
+          <w:noProof/>
+        </w:rPr>
+      </w:pPr>
+    </w:p>
+    <w:p>
+      <w:pPr>
+        <w:rPr>
+          <w:b/>
+          <w:noProof/>
+          <w:sz w:val="28"/>
+          <w:szCs w:val="28"/>
+        </w:rPr>
+      </w:pPr>
+      <w:r>
+        <w:rPr>
+          <w:b/>
+          <w:noProof/>
+          <w:sz w:val="28"/>
+          <w:szCs w:val="28"/>
+        </w:rPr>
+        <w:t>10.Pushing files</w:t>
+      </w:r>
+      <w:r>
+        <w:rPr>
+          <w:b/>
+          <w:noProof/>
+          <w:sz w:val="28"/>
+          <w:szCs w:val="28"/>
+        </w:rPr>
+        <w:t xml:space="preserve"> into git repo</w:t>
+      </w:r>
+      <w:r>
+        <w:rPr>
+          <w:b/>
+          <w:noProof/>
+          <w:sz w:val="28"/>
+          <w:szCs w:val="28"/>
+        </w:rPr>
+        <w:t xml:space="preserve"> :</w:t>
+      </w:r>
+    </w:p>
+    <w:p>
+      <w:pPr>
+        <w:rPr>
+          <w:noProof/>
+        </w:rPr>
+      </w:pPr>
+    </w:p>
+    <w:p>
       <w:r>
         <w:rPr>
           <w:noProof/>
         </w:rPr>
         <w:drawing>
-          <wp:inline distT="0" distB="0" distL="0" distR="0" wp14:anchorId="1ED82203" wp14:editId="3D2B60AD">
-            <wp:extent cx="5943600" cy="1262380"/>
-            <wp:effectExtent l="0" t="0" r="0" b="0"/>
-            <wp:docPr id="6" name="Picture 6"/>
+          <wp:inline distT="0" distB="0" distL="0" distR="0" wp14:anchorId="22E5E60F" wp14:editId="68B78A4A">
+            <wp:extent cx="3876675" cy="4321968"/>
+            <wp:effectExtent l="0" t="0" r="0" b="2540"/>
+            <wp:docPr id="1" name="Picture 1"/>
             <wp:cNvGraphicFramePr>
               <a:graphicFrameLocks xmlns:a="http://schemas.openxmlformats.org/drawingml/2006/main" noChangeAspect="1"/>
             </wp:cNvGraphicFramePr>
@@ -476,7 +306,7 @@
                   <pic:spPr>
                     <a:xfrm>
                       <a:off x="0" y="0"/>
-                      <a:ext cx="5943600" cy="1262380"/>
+                      <a:ext cx="3888939" cy="4335640"/>
                     </a:xfrm>
                     <a:prstGeom prst="rect">
                       <a:avLst/>
@@ -499,13 +329,65 @@
       </w:pPr>
       <w:r>
         <w:rPr>
-          <w:noProof/>
-        </w:rPr>
+          <w:b/>
+          <w:sz w:val="28"/>
+          <w:szCs w:val="28"/>
+        </w:rPr>
+        <w:t>12</w:t>
+      </w:r>
+      <w:proofErr w:type="gramStart"/>
+      <w:r>
+        <w:rPr>
+          <w:b/>
+          <w:sz w:val="28"/>
+          <w:szCs w:val="28"/>
+        </w:rPr>
+        <w:t>.</w:t>
+      </w:r>
+      <w:r>
+        <w:rPr>
+          <w:b/>
+          <w:sz w:val="28"/>
+          <w:szCs w:val="28"/>
+        </w:rPr>
+        <w:t>Instance</w:t>
+      </w:r>
+      <w:proofErr w:type="gramEnd"/>
+      <w:r>
+        <w:rPr>
+          <w:b/>
+          <w:sz w:val="28"/>
+          <w:szCs w:val="28"/>
+        </w:rPr>
+        <w:t xml:space="preserve"> creation in AWS</w:t>
+      </w:r>
+      <w:r>
+        <w:rPr>
+          <w:b/>
+          <w:sz w:val="28"/>
+          <w:szCs w:val="28"/>
+        </w:rPr>
+        <w:t xml:space="preserve">  :</w:t>
+      </w:r>
+    </w:p>
+    <w:p>
+      <w:pPr>
+        <w:rPr>
+          <w:b/>
+          <w:sz w:val="28"/>
+          <w:szCs w:val="28"/>
+        </w:rPr>
+      </w:pPr>
+      <w:r>
+        <w:rPr>
+          <w:noProof/>
+        </w:rPr>
+        <w:lastRenderedPageBreak/>
         <w:drawing>
-          <wp:inline distT="0" distB="0" distL="0" distR="0" wp14:anchorId="53CF223C" wp14:editId="4728A2A4">
-            <wp:extent cx="5943600" cy="959485"/>
+          <wp:inline distT="0" distB="0" distL="0" distR="0" wp14:anchorId="6441259A" wp14:editId="324C744A">
+            <wp:extent cx="5943600" cy="2802255"/>
             <wp:effectExtent l="0" t="0" r="0" b="0"/>
-            <wp:docPr id="7" name="Picture 7"/>
+            <wp:docPr id="5" name="Picture 5"/>
             <wp:cNvGraphicFramePr>
               <a:graphicFrameLocks xmlns:a="http://schemas.openxmlformats.org/drawingml/2006/main" noChangeAspect="1"/>
             </wp:cNvGraphicFramePr>
@@ -525,7 +407,7 @@
                   <pic:spPr>
                     <a:xfrm>
                       <a:off x="0" y="0"/>
-                      <a:ext cx="5943600" cy="959485"/>
+                      <a:ext cx="5943600" cy="2802255"/>
                     </a:xfrm>
                     <a:prstGeom prst="rect">
                       <a:avLst/>
@@ -537,8 +419,64 @@
           </wp:inline>
         </w:drawing>
       </w:r>
-      <w:bookmarkStart w:id="0" w:name="_GoBack"/>
-      <w:bookmarkEnd w:id="0"/>
+    </w:p>
+    <w:p>
+      <w:pPr>
+        <w:rPr>
+          <w:b/>
+          <w:sz w:val="32"/>
+          <w:szCs w:val="32"/>
+        </w:rPr>
+      </w:pPr>
+      <w:r>
+        <w:rPr>
+          <w:b/>
+          <w:sz w:val="32"/>
+          <w:szCs w:val="32"/>
+        </w:rPr>
+        <w:t>Docker</w:t>
+      </w:r>
+      <w:r>
+        <w:rPr>
+          <w:b/>
+          <w:sz w:val="32"/>
+          <w:szCs w:val="32"/>
+        </w:rPr>
+        <w:t xml:space="preserve"> process</w:t>
+      </w:r>
+      <w:r>
+        <w:rPr>
+          <w:b/>
+          <w:sz w:val="32"/>
+          <w:szCs w:val="32"/>
+        </w:rPr>
+        <w:t xml:space="preserve"> using putty</w:t>
+      </w:r>
+      <w:r>
+        <w:rPr>
+          <w:b/>
+          <w:sz w:val="32"/>
+          <w:szCs w:val="32"/>
+        </w:rPr>
+        <w:t>:</w:t>
+      </w:r>
+    </w:p>
+    <w:p>
+      <w:pPr>
+        <w:rPr>
+          <w:b/>
+          <w:sz w:val="32"/>
+          <w:szCs w:val="32"/>
+        </w:rPr>
+      </w:pPr>
+      <w:r>
+        <w:rPr>
+          <w:b/>
+          <w:sz w:val="32"/>
+          <w:szCs w:val="32"/>
+        </w:rPr>
+        <w:t>13.</w:t>
+      </w:r>
     </w:p>
     <w:p>
       <w:pPr>
@@ -553,10 +491,10 @@
           <w:noProof/>
         </w:rPr>
         <w:drawing>
-          <wp:inline distT="0" distB="0" distL="0" distR="0" wp14:anchorId="47E0C51D" wp14:editId="20DFD566">
-            <wp:extent cx="5943600" cy="2850515"/>
-            <wp:effectExtent l="0" t="0" r="0" b="6985"/>
-            <wp:docPr id="8" name="Picture 8"/>
+          <wp:inline distT="0" distB="0" distL="0" distR="0" wp14:anchorId="3A161193" wp14:editId="7BAD144F">
+            <wp:extent cx="5943600" cy="1262380"/>
+            <wp:effectExtent l="0" t="0" r="0" b="0"/>
+            <wp:docPr id="6" name="Picture 6"/>
             <wp:cNvGraphicFramePr>
               <a:graphicFrameLocks xmlns:a="http://schemas.openxmlformats.org/drawingml/2006/main" noChangeAspect="1"/>
             </wp:cNvGraphicFramePr>
@@ -576,7 +514,7 @@
                   <pic:spPr>
                     <a:xfrm>
                       <a:off x="0" y="0"/>
-                      <a:ext cx="5943600" cy="2850515"/>
+                      <a:ext cx="5943600" cy="1262380"/>
                     </a:xfrm>
                     <a:prstGeom prst="rect">
                       <a:avLst/>
@@ -590,16 +528,39 @@
       </w:r>
     </w:p>
     <w:p>
-      <w:r>
-        <w:rPr>
-          <w:noProof/>
-        </w:rPr>
-        <w:lastRenderedPageBreak/>
+      <w:pPr>
+        <w:rPr>
+          <w:b/>
+          <w:sz w:val="28"/>
+          <w:szCs w:val="28"/>
+        </w:rPr>
+      </w:pPr>
+      <w:r>
+        <w:rPr>
+          <w:b/>
+          <w:sz w:val="28"/>
+          <w:szCs w:val="28"/>
+        </w:rPr>
+        <w:t>14.</w:t>
+      </w:r>
+    </w:p>
+    <w:p>
+      <w:pPr>
+        <w:rPr>
+          <w:b/>
+          <w:sz w:val="28"/>
+          <w:szCs w:val="28"/>
+        </w:rPr>
+      </w:pPr>
+      <w:r>
+        <w:rPr>
+          <w:noProof/>
+        </w:rPr>
         <w:drawing>
-          <wp:inline distT="0" distB="0" distL="0" distR="0" wp14:anchorId="5AF09E56" wp14:editId="1D98FABD">
-            <wp:extent cx="5943600" cy="5862955"/>
-            <wp:effectExtent l="0" t="0" r="0" b="4445"/>
-            <wp:docPr id="2" name="Picture 2"/>
+          <wp:inline distT="0" distB="0" distL="0" distR="0" wp14:anchorId="39F107B8" wp14:editId="6EC202C5">
+            <wp:extent cx="5943600" cy="959485"/>
+            <wp:effectExtent l="0" t="0" r="0" b="0"/>
+            <wp:docPr id="7" name="Picture 7"/>
             <wp:cNvGraphicFramePr>
               <a:graphicFrameLocks xmlns:a="http://schemas.openxmlformats.org/drawingml/2006/main" noChangeAspect="1"/>
             </wp:cNvGraphicFramePr>
@@ -619,7 +580,7 @@
                   <pic:spPr>
                     <a:xfrm>
                       <a:off x="0" y="0"/>
-                      <a:ext cx="5943600" cy="5862955"/>
+                      <a:ext cx="5943600" cy="959485"/>
                     </a:xfrm>
                     <a:prstGeom prst="rect">
                       <a:avLst/>
@@ -632,99 +593,41 @@
         </w:drawing>
       </w:r>
     </w:p>
-    <w:p/>
-    <w:p/>
-    <w:p/>
-    <w:p>
-      <w:pPr>
-        <w:rPr>
-          <w:b/>
-          <w:sz w:val="28"/>
-          <w:szCs w:val="28"/>
-        </w:rPr>
-      </w:pPr>
-    </w:p>
-    <w:p>
-      <w:pPr>
-        <w:rPr>
-          <w:b/>
-          <w:sz w:val="28"/>
-          <w:szCs w:val="28"/>
-        </w:rPr>
-      </w:pPr>
-    </w:p>
-    <w:p>
-      <w:pPr>
-        <w:rPr>
-          <w:b/>
-          <w:sz w:val="28"/>
-          <w:szCs w:val="28"/>
-        </w:rPr>
-      </w:pPr>
-    </w:p>
-    <w:p>
-      <w:pPr>
-        <w:rPr>
-          <w:b/>
-          <w:sz w:val="28"/>
-          <w:szCs w:val="28"/>
-        </w:rPr>
-      </w:pPr>
-    </w:p>
-    <w:p>
-      <w:pPr>
-        <w:rPr>
-          <w:b/>
-          <w:sz w:val="28"/>
-          <w:szCs w:val="28"/>
-        </w:rPr>
-      </w:pPr>
-      <w:r>
-        <w:rPr>
-          <w:b/>
-          <w:sz w:val="28"/>
-          <w:szCs w:val="28"/>
+    <w:p>
+      <w:pPr>
+        <w:rPr>
+          <w:b/>
+          <w:sz w:val="28"/>
+          <w:szCs w:val="28"/>
+        </w:rPr>
+      </w:pPr>
+      <w:r>
+        <w:rPr>
+          <w:b/>
+          <w:sz w:val="28"/>
+          <w:szCs w:val="28"/>
+        </w:rPr>
+        <w:t>15.</w:t>
+      </w:r>
+    </w:p>
+    <w:p>
+      <w:pPr>
+        <w:rPr>
+          <w:b/>
+          <w:sz w:val="28"/>
+          <w:szCs w:val="28"/>
+        </w:rPr>
+      </w:pPr>
+      <w:r>
+        <w:rPr>
+          <w:noProof/>
         </w:rPr>
         <w:lastRenderedPageBreak/>
-        <w:t xml:space="preserve">Final </w:t>
-      </w:r>
-      <w:proofErr w:type="gramStart"/>
-      <w:r>
-        <w:rPr>
-          <w:b/>
-          <w:sz w:val="28"/>
-          <w:szCs w:val="28"/>
-        </w:rPr>
-        <w:t xml:space="preserve">output </w:t>
-      </w:r>
-      <w:r>
-        <w:rPr>
-          <w:b/>
-          <w:sz w:val="28"/>
-          <w:szCs w:val="28"/>
-        </w:rPr>
-        <w:t xml:space="preserve"> </w:t>
-      </w:r>
-      <w:r>
-        <w:rPr>
-          <w:b/>
-          <w:sz w:val="28"/>
-          <w:szCs w:val="28"/>
-        </w:rPr>
-        <w:t>:</w:t>
-      </w:r>
-      <w:proofErr w:type="gramEnd"/>
-    </w:p>
-    <w:p>
-      <w:r>
-        <w:rPr>
-          <w:noProof/>
-        </w:rPr>
         <w:drawing>
-          <wp:inline distT="0" distB="0" distL="0" distR="0" wp14:anchorId="3F93B410" wp14:editId="6EB3F628">
-            <wp:extent cx="5943600" cy="2682875"/>
-            <wp:effectExtent l="0" t="0" r="0" b="3175"/>
-            <wp:docPr id="4" name="Picture 4"/>
+          <wp:inline distT="0" distB="0" distL="0" distR="0" wp14:anchorId="23F1331C" wp14:editId="7742703E">
+            <wp:extent cx="5943600" cy="2850515"/>
+            <wp:effectExtent l="0" t="0" r="0" b="6985"/>
+            <wp:docPr id="8" name="Picture 8"/>
             <wp:cNvGraphicFramePr>
               <a:graphicFrameLocks xmlns:a="http://schemas.openxmlformats.org/drawingml/2006/main" noChangeAspect="1"/>
             </wp:cNvGraphicFramePr>
@@ -744,6 +647,412 @@
                   <pic:spPr>
                     <a:xfrm>
                       <a:off x="0" y="0"/>
+                      <a:ext cx="5943600" cy="2850515"/>
+                    </a:xfrm>
+                    <a:prstGeom prst="rect">
+                      <a:avLst/>
+                    </a:prstGeom>
+                  </pic:spPr>
+                </pic:pic>
+              </a:graphicData>
+            </a:graphic>
+          </wp:inline>
+        </w:drawing>
+      </w:r>
+    </w:p>
+    <w:p>
+      <w:pPr>
+        <w:rPr>
+          <w:b/>
+          <w:sz w:val="28"/>
+          <w:szCs w:val="28"/>
+        </w:rPr>
+      </w:pPr>
+    </w:p>
+    <w:p>
+      <w:pPr>
+        <w:rPr>
+          <w:b/>
+          <w:sz w:val="28"/>
+          <w:szCs w:val="28"/>
+        </w:rPr>
+      </w:pPr>
+    </w:p>
+    <w:p>
+      <w:pPr>
+        <w:rPr>
+          <w:b/>
+          <w:sz w:val="28"/>
+          <w:szCs w:val="28"/>
+        </w:rPr>
+      </w:pPr>
+    </w:p>
+    <w:p>
+      <w:pPr>
+        <w:rPr>
+          <w:b/>
+          <w:sz w:val="28"/>
+          <w:szCs w:val="28"/>
+        </w:rPr>
+      </w:pPr>
+    </w:p>
+    <w:p>
+      <w:pPr>
+        <w:rPr>
+          <w:b/>
+          <w:sz w:val="28"/>
+          <w:szCs w:val="28"/>
+        </w:rPr>
+      </w:pPr>
+    </w:p>
+    <w:p>
+      <w:pPr>
+        <w:rPr>
+          <w:b/>
+          <w:sz w:val="28"/>
+          <w:szCs w:val="28"/>
+        </w:rPr>
+      </w:pPr>
+    </w:p>
+    <w:p>
+      <w:pPr>
+        <w:rPr>
+          <w:b/>
+          <w:sz w:val="28"/>
+          <w:szCs w:val="28"/>
+        </w:rPr>
+      </w:pPr>
+    </w:p>
+    <w:p>
+      <w:pPr>
+        <w:rPr>
+          <w:b/>
+          <w:sz w:val="28"/>
+          <w:szCs w:val="28"/>
+        </w:rPr>
+      </w:pPr>
+      <w:r>
+        <w:rPr>
+          <w:b/>
+          <w:sz w:val="28"/>
+          <w:szCs w:val="28"/>
+        </w:rPr>
+        <w:t>16.</w:t>
+      </w:r>
+    </w:p>
+    <w:p>
+      <w:r>
+        <w:rPr>
+          <w:noProof/>
+        </w:rPr>
+        <w:lastRenderedPageBreak/>
+        <w:drawing>
+          <wp:inline distT="0" distB="0" distL="0" distR="0" wp14:anchorId="4AD8E7C5" wp14:editId="7E40441C">
+            <wp:extent cx="5943600" cy="5862955"/>
+            <wp:effectExtent l="0" t="0" r="0" b="4445"/>
+            <wp:docPr id="2" name="Picture 2"/>
+            <wp:cNvGraphicFramePr>
+              <a:graphicFrameLocks xmlns:a="http://schemas.openxmlformats.org/drawingml/2006/main" noChangeAspect="1"/>
+            </wp:cNvGraphicFramePr>
+            <a:graphic xmlns:a="http://schemas.openxmlformats.org/drawingml/2006/main">
+              <a:graphicData uri="http://schemas.openxmlformats.org/drawingml/2006/picture">
+                <pic:pic xmlns:pic="http://schemas.openxmlformats.org/drawingml/2006/picture">
+                  <pic:nvPicPr>
+                    <pic:cNvPr id="1" name=""/>
+                    <pic:cNvPicPr/>
+                  </pic:nvPicPr>
+                  <pic:blipFill>
+                    <a:blip r:embed="rId12"/>
+                    <a:stretch>
+                      <a:fillRect/>
+                    </a:stretch>
+                  </pic:blipFill>
+                  <pic:spPr>
+                    <a:xfrm>
+                      <a:off x="0" y="0"/>
+                      <a:ext cx="5943600" cy="5862955"/>
+                    </a:xfrm>
+                    <a:prstGeom prst="rect">
+                      <a:avLst/>
+                    </a:prstGeom>
+                  </pic:spPr>
+                </pic:pic>
+              </a:graphicData>
+            </a:graphic>
+          </wp:inline>
+        </w:drawing>
+      </w:r>
+    </w:p>
+    <w:p/>
+    <w:p/>
+    <w:p/>
+    <w:p>
+      <w:pPr>
+        <w:rPr>
+          <w:b/>
+          <w:sz w:val="28"/>
+          <w:szCs w:val="28"/>
+        </w:rPr>
+      </w:pPr>
+    </w:p>
+    <w:p>
+      <w:pPr>
+        <w:rPr>
+          <w:b/>
+          <w:sz w:val="28"/>
+          <w:szCs w:val="28"/>
+        </w:rPr>
+      </w:pPr>
+    </w:p>
+    <w:p>
+      <w:pPr>
+        <w:rPr>
+          <w:b/>
+          <w:sz w:val="28"/>
+          <w:szCs w:val="28"/>
+        </w:rPr>
+      </w:pPr>
+    </w:p>
+    <w:p>
+      <w:pPr>
+        <w:rPr>
+          <w:b/>
+          <w:sz w:val="28"/>
+          <w:szCs w:val="28"/>
+        </w:rPr>
+      </w:pPr>
+    </w:p>
+    <w:p>
+      <w:pPr>
+        <w:rPr>
+          <w:b/>
+          <w:sz w:val="28"/>
+          <w:szCs w:val="28"/>
+        </w:rPr>
+      </w:pPr>
+      <w:r>
+        <w:rPr>
+          <w:b/>
+          <w:sz w:val="28"/>
+          <w:szCs w:val="28"/>
+        </w:rPr>
+        <w:lastRenderedPageBreak/>
+        <w:t>17.</w:t>
+      </w:r>
+    </w:p>
+    <w:p>
+      <w:pPr>
+        <w:rPr>
+          <w:b/>
+          <w:sz w:val="28"/>
+          <w:szCs w:val="28"/>
+        </w:rPr>
+      </w:pPr>
+      <w:r>
+        <w:rPr>
+          <w:noProof/>
+        </w:rPr>
+        <w:drawing>
+          <wp:inline distT="0" distB="0" distL="0" distR="0" wp14:anchorId="0281D452" wp14:editId="49BB01DD">
+            <wp:extent cx="5943600" cy="756920"/>
+            <wp:effectExtent l="0" t="0" r="0" b="5080"/>
+            <wp:docPr id="10" name="Picture 10"/>
+            <wp:cNvGraphicFramePr>
+              <a:graphicFrameLocks xmlns:a="http://schemas.openxmlformats.org/drawingml/2006/main" noChangeAspect="1"/>
+            </wp:cNvGraphicFramePr>
+            <a:graphic xmlns:a="http://schemas.openxmlformats.org/drawingml/2006/main">
+              <a:graphicData uri="http://schemas.openxmlformats.org/drawingml/2006/picture">
+                <pic:pic xmlns:pic="http://schemas.openxmlformats.org/drawingml/2006/picture">
+                  <pic:nvPicPr>
+                    <pic:cNvPr id="1" name=""/>
+                    <pic:cNvPicPr/>
+                  </pic:nvPicPr>
+                  <pic:blipFill>
+                    <a:blip r:embed="rId13"/>
+                    <a:stretch>
+                      <a:fillRect/>
+                    </a:stretch>
+                  </pic:blipFill>
+                  <pic:spPr>
+                    <a:xfrm>
+                      <a:off x="0" y="0"/>
+                      <a:ext cx="5943600" cy="756920"/>
+                    </a:xfrm>
+                    <a:prstGeom prst="rect">
+                      <a:avLst/>
+                    </a:prstGeom>
+                  </pic:spPr>
+                </pic:pic>
+              </a:graphicData>
+            </a:graphic>
+          </wp:inline>
+        </w:drawing>
+      </w:r>
+    </w:p>
+    <w:p>
+      <w:pPr>
+        <w:rPr>
+          <w:b/>
+          <w:sz w:val="28"/>
+          <w:szCs w:val="28"/>
+        </w:rPr>
+      </w:pPr>
+    </w:p>
+    <w:p>
+      <w:pPr>
+        <w:rPr>
+          <w:b/>
+          <w:sz w:val="28"/>
+          <w:szCs w:val="28"/>
+        </w:rPr>
+      </w:pPr>
+      <w:r>
+        <w:rPr>
+          <w:b/>
+          <w:sz w:val="28"/>
+          <w:szCs w:val="28"/>
+        </w:rPr>
+        <w:t>18.</w:t>
+      </w:r>
+    </w:p>
+    <w:p>
+      <w:pPr>
+        <w:rPr>
+          <w:b/>
+          <w:sz w:val="28"/>
+          <w:szCs w:val="28"/>
+        </w:rPr>
+      </w:pPr>
+    </w:p>
+    <w:p>
+      <w:pPr>
+        <w:rPr>
+          <w:b/>
+          <w:sz w:val="28"/>
+          <w:szCs w:val="28"/>
+        </w:rPr>
+      </w:pPr>
+      <w:r>
+        <w:rPr>
+          <w:noProof/>
+        </w:rPr>
+        <w:drawing>
+          <wp:inline distT="0" distB="0" distL="0" distR="0" wp14:anchorId="26435E58" wp14:editId="01872566">
+            <wp:extent cx="5943600" cy="2115820"/>
+            <wp:effectExtent l="0" t="0" r="0" b="0"/>
+            <wp:docPr id="9" name="Picture 9"/>
+            <wp:cNvGraphicFramePr>
+              <a:graphicFrameLocks xmlns:a="http://schemas.openxmlformats.org/drawingml/2006/main" noChangeAspect="1"/>
+            </wp:cNvGraphicFramePr>
+            <a:graphic xmlns:a="http://schemas.openxmlformats.org/drawingml/2006/main">
+              <a:graphicData uri="http://schemas.openxmlformats.org/drawingml/2006/picture">
+                <pic:pic xmlns:pic="http://schemas.openxmlformats.org/drawingml/2006/picture">
+                  <pic:nvPicPr>
+                    <pic:cNvPr id="1" name=""/>
+                    <pic:cNvPicPr/>
+                  </pic:nvPicPr>
+                  <pic:blipFill>
+                    <a:blip r:embed="rId14"/>
+                    <a:stretch>
+                      <a:fillRect/>
+                    </a:stretch>
+                  </pic:blipFill>
+                  <pic:spPr>
+                    <a:xfrm>
+                      <a:off x="0" y="0"/>
+                      <a:ext cx="5943600" cy="2115820"/>
+                    </a:xfrm>
+                    <a:prstGeom prst="rect">
+                      <a:avLst/>
+                    </a:prstGeom>
+                  </pic:spPr>
+                </pic:pic>
+              </a:graphicData>
+            </a:graphic>
+          </wp:inline>
+        </w:drawing>
+      </w:r>
+    </w:p>
+    <w:p>
+      <w:pPr>
+        <w:rPr>
+          <w:b/>
+          <w:sz w:val="28"/>
+          <w:szCs w:val="28"/>
+        </w:rPr>
+      </w:pPr>
+      <w:r>
+        <w:rPr>
+          <w:b/>
+          <w:sz w:val="28"/>
+          <w:szCs w:val="28"/>
+        </w:rPr>
+        <w:t>19 .</w:t>
+      </w:r>
+      <w:r>
+        <w:rPr>
+          <w:b/>
+          <w:sz w:val="28"/>
+          <w:szCs w:val="28"/>
+        </w:rPr>
+        <w:t xml:space="preserve">Final </w:t>
+      </w:r>
+      <w:proofErr w:type="gramStart"/>
+      <w:r>
+        <w:rPr>
+          <w:b/>
+          <w:sz w:val="28"/>
+          <w:szCs w:val="28"/>
+        </w:rPr>
+        <w:t xml:space="preserve">output </w:t>
+      </w:r>
+      <w:r>
+        <w:rPr>
+          <w:b/>
+          <w:sz w:val="28"/>
+          <w:szCs w:val="28"/>
+        </w:rPr>
+        <w:t xml:space="preserve"> </w:t>
+      </w:r>
+      <w:r>
+        <w:rPr>
+          <w:b/>
+          <w:sz w:val="28"/>
+          <w:szCs w:val="28"/>
+        </w:rPr>
+        <w:t>:</w:t>
+      </w:r>
+      <w:proofErr w:type="gramEnd"/>
+    </w:p>
+    <w:p>
+      <w:r>
+        <w:rPr>
+          <w:noProof/>
+        </w:rPr>
+        <w:drawing>
+          <wp:inline distT="0" distB="0" distL="0" distR="0" wp14:anchorId="38B25BD9" wp14:editId="2D7A6A9A">
+            <wp:extent cx="5943600" cy="2682875"/>
+            <wp:effectExtent l="0" t="0" r="0" b="3175"/>
+            <wp:docPr id="4" name="Picture 4"/>
+            <wp:cNvGraphicFramePr>
+              <a:graphicFrameLocks xmlns:a="http://schemas.openxmlformats.org/drawingml/2006/main" noChangeAspect="1"/>
+            </wp:cNvGraphicFramePr>
+            <a:graphic xmlns:a="http://schemas.openxmlformats.org/drawingml/2006/main">
+              <a:graphicData uri="http://schemas.openxmlformats.org/drawingml/2006/picture">
+                <pic:pic xmlns:pic="http://schemas.openxmlformats.org/drawingml/2006/picture">
+                  <pic:nvPicPr>
+                    <pic:cNvPr id="1" name=""/>
+                    <pic:cNvPicPr/>
+                  </pic:nvPicPr>
+                  <pic:blipFill>
+                    <a:blip r:embed="rId15"/>
+                    <a:stretch>
+                      <a:fillRect/>
+                    </a:stretch>
+                  </pic:blipFill>
+                  <pic:spPr>
+                    <a:xfrm>
+                      <a:off x="0" y="0"/>
                       <a:ext cx="5943600" cy="2682875"/>
                     </a:xfrm>
                     <a:prstGeom prst="rect">
@@ -756,6 +1065,11 @@
           </wp:inline>
         </w:drawing>
       </w:r>
+    </w:p>
+    <w:p/>
+    <w:p>
+      <w:bookmarkStart w:id="0" w:name="_GoBack"/>
+      <w:bookmarkEnd w:id="0"/>
     </w:p>
     <w:sectPr>
       <w:pgSz w:w="12240" w:h="15840"/>
@@ -1160,6 +1474,7 @@
   <w:style w:type="paragraph" w:default="1" w:styleId="Normal">
     <w:name w:val="Normal"/>
     <w:qFormat/>
+    <w:rsid w:val="002A5CB2"/>
   </w:style>
   <w:style w:type="character" w:default="1" w:styleId="DefaultParagraphFont">
     <w:name w:val="Default Paragraph Font"/>
